--- a/cryptolady/Политика.docx
+++ b/cryptolady/Политика.docx
@@ -116,7 +116,7 @@
               </wp:inline>
             </w:drawing>
           </mc:Choice>
-          <mc:Fallback xmlns:w16sdtdh="http://schemas.microsoft.com/office/word/2020/wordml/sdtdatahash" xmlns:w16="http://schemas.microsoft.com/office/word/2018/wordml" xmlns:w16cid="http://schemas.microsoft.com/office/word/2016/wordml/cid" xmlns:w16cex="http://schemas.microsoft.com/office/word/2018/wordml/cex" xmlns:oel="http://schemas.microsoft.com/office/2019/extlst" xmlns:am3d="http://schemas.microsoft.com/office/drawing/2017/model3d" xmlns:aink="http://schemas.microsoft.com/office/drawing/2016/ink" xmlns:cx8="http://schemas.microsoft.com/office/drawing/2016/5/14/chartex" xmlns:cx7="http://schemas.microsoft.com/office/drawing/2016/5/13/chartex" xmlns:cx6="http://schemas.microsoft.com/office/drawing/2016/5/12/chartex" xmlns:cx5="http://schemas.microsoft.com/office/drawing/2016/5/11/chartex" xmlns:cx4="http://schemas.microsoft.com/office/drawing/2016/5/10/chartex" xmlns:cx3="http://schemas.microsoft.com/office/drawing/2016/5/9/chartex" xmlns:cx2="http://schemas.microsoft.com/office/drawing/2015/10/21/chartex" xmlns:cx1="http://schemas.microsoft.com/office/drawing/2015/9/8/chartex">
+          <mc:Fallback xmlns:cx1="http://schemas.microsoft.com/office/drawing/2015/9/8/chartex" xmlns:cx2="http://schemas.microsoft.com/office/drawing/2015/10/21/chartex" xmlns:cx3="http://schemas.microsoft.com/office/drawing/2016/5/9/chartex" xmlns:cx4="http://schemas.microsoft.com/office/drawing/2016/5/10/chartex" xmlns:cx5="http://schemas.microsoft.com/office/drawing/2016/5/11/chartex" xmlns:cx6="http://schemas.microsoft.com/office/drawing/2016/5/12/chartex" xmlns:cx7="http://schemas.microsoft.com/office/drawing/2016/5/13/chartex" xmlns:cx8="http://schemas.microsoft.com/office/drawing/2016/5/14/chartex" xmlns:aink="http://schemas.microsoft.com/office/drawing/2016/ink" xmlns:am3d="http://schemas.microsoft.com/office/drawing/2017/model3d" xmlns:oel="http://schemas.microsoft.com/office/2019/extlst" xmlns:w16cex="http://schemas.microsoft.com/office/word/2018/wordml/cex" xmlns:w16cid="http://schemas.microsoft.com/office/word/2016/wordml/cid" xmlns:w16="http://schemas.microsoft.com/office/word/2018/wordml" xmlns:w16sdtdh="http://schemas.microsoft.com/office/word/2020/wordml/sdtdatahash">
             <w:pict>
               <v:rect w14:anchorId="083F0379" id="Прямоугольник 7" o:spid="_x0000_s1026" style="width:24pt;height:24pt;visibility:visible;mso-wrap-style:square;mso-left-percent:-10001;mso-top-percent:-10001;mso-position-horizontal:absolute;mso-position-horizontal-relative:char;mso-position-vertical:absolute;mso-position-vertical-relative:line;mso-left-percent:-10001;mso-top-percent:-10001;v-text-anchor:top" o:gfxdata="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" filled="f" stroked="f">
                 <o:lock v:ext="edit" aspectratio="t"/>
@@ -210,7 +210,7 @@
               </wp:inline>
             </w:drawing>
           </mc:Choice>
-          <mc:Fallback xmlns:w16sdtdh="http://schemas.microsoft.com/office/word/2020/wordml/sdtdatahash" xmlns:w16="http://schemas.microsoft.com/office/word/2018/wordml" xmlns:w16cid="http://schemas.microsoft.com/office/word/2016/wordml/cid" xmlns:w16cex="http://schemas.microsoft.com/office/word/2018/wordml/cex" xmlns:oel="http://schemas.microsoft.com/office/2019/extlst" xmlns:am3d="http://schemas.microsoft.com/office/drawing/2017/model3d" xmlns:aink="http://schemas.microsoft.com/office/drawing/2016/ink" xmlns:cx8="http://schemas.microsoft.com/office/drawing/2016/5/14/chartex" xmlns:cx7="http://schemas.microsoft.com/office/drawing/2016/5/13/chartex" xmlns:cx6="http://schemas.microsoft.com/office/drawing/2016/5/12/chartex" xmlns:cx5="http://schemas.microsoft.com/office/drawing/2016/5/11/chartex" xmlns:cx4="http://schemas.microsoft.com/office/drawing/2016/5/10/chartex" xmlns:cx3="http://schemas.microsoft.com/office/drawing/2016/5/9/chartex" xmlns:cx2="http://schemas.microsoft.com/office/drawing/2015/10/21/chartex" xmlns:cx1="http://schemas.microsoft.com/office/drawing/2015/9/8/chartex">
+          <mc:Fallback xmlns:cx1="http://schemas.microsoft.com/office/drawing/2015/9/8/chartex" xmlns:cx2="http://schemas.microsoft.com/office/drawing/2015/10/21/chartex" xmlns:cx3="http://schemas.microsoft.com/office/drawing/2016/5/9/chartex" xmlns:cx4="http://schemas.microsoft.com/office/drawing/2016/5/10/chartex" xmlns:cx5="http://schemas.microsoft.com/office/drawing/2016/5/11/chartex" xmlns:cx6="http://schemas.microsoft.com/office/drawing/2016/5/12/chartex" xmlns:cx7="http://schemas.microsoft.com/office/drawing/2016/5/13/chartex" xmlns:cx8="http://schemas.microsoft.com/office/drawing/2016/5/14/chartex" xmlns:aink="http://schemas.microsoft.com/office/drawing/2016/ink" xmlns:am3d="http://schemas.microsoft.com/office/drawing/2017/model3d" xmlns:oel="http://schemas.microsoft.com/office/2019/extlst" xmlns:w16cex="http://schemas.microsoft.com/office/word/2018/wordml/cex" xmlns:w16cid="http://schemas.microsoft.com/office/word/2016/wordml/cid" xmlns:w16="http://schemas.microsoft.com/office/word/2018/wordml" xmlns:w16sdtdh="http://schemas.microsoft.com/office/word/2020/wordml/sdtdatahash">
             <w:pict>
               <v:rect w14:anchorId="2B2D4F8A" id="Прямоугольник 6" o:spid="_x0000_s1026" style="width:24pt;height:24pt;visibility:visible;mso-wrap-style:square;mso-left-percent:-10001;mso-top-percent:-10001;mso-position-horizontal:absolute;mso-position-horizontal-relative:char;mso-position-vertical:absolute;mso-position-vertical-relative:line;mso-left-percent:-10001;mso-top-percent:-10001;v-text-anchor:top" o:gfxdata="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" filled="f" stroked="f">
                 <o:lock v:ext="edit" aspectratio="t"/>
@@ -462,20 +462,18 @@
         <w:br/>
         <w:t xml:space="preserve">1.2. Настоящая политика Оператора в отношении обработки персональных данных (далее – Политика) применяется ко всей информации, которую Оператор может получить о посетителях веб-сайта </w:t>
       </w:r>
-      <w:proofErr w:type="spellStart"/>
-      <w:r>
-        <w:rPr>
-          <w:rFonts w:ascii="Times New Roman" w:eastAsia="Times New Roman" w:hAnsi="Times New Roman" w:cs="Times New Roman"/>
-          <w:color w:val="000000"/>
-          <w:kern w:val="0"/>
-          <w:sz w:val="24"/>
-          <w:szCs w:val="24"/>
-          <w:lang w:eastAsia="ru-RU"/>
-          <w14:ligatures w14:val="none"/>
-        </w:rPr>
-        <w:t>cryptolady.tech</w:t>
-      </w:r>
-      <w:proofErr w:type="spellEnd"/>
+      <w:r>
+        <w:rPr>
+          <w:rFonts w:ascii="Times New Roman" w:eastAsia="Times New Roman" w:hAnsi="Times New Roman" w:cs="Times New Roman"/>
+          <w:color w:val="000000"/>
+          <w:kern w:val="0"/>
+          <w:sz w:val="24"/>
+          <w:szCs w:val="24"/>
+          <w:lang w:eastAsia="ru-RU"/>
+          <w14:ligatures w14:val="none"/>
+        </w:rPr>
+        <w:t>https://cryptolady.ru/</w:t>
+      </w:r>
       <w:r>
         <w:rPr>
           <w:rFonts w:ascii="Times New Roman" w:eastAsia="Times New Roman" w:hAnsi="Times New Roman" w:cs="Times New Roman"/>
@@ -540,31 +538,17 @@
         <w:br/>
         <w:t xml:space="preserve">2.3. Веб-сайт – совокупность графических и информационных материалов, а также программ для ЭВМ и баз данных, обеспечивающих их доступность в сети интернет по сетевому адресу </w:t>
       </w:r>
-      <w:proofErr w:type="spellStart"/>
-      <w:r>
-        <w:rPr>
-          <w:rFonts w:ascii="Times New Roman" w:eastAsia="Times New Roman" w:hAnsi="Times New Roman" w:cs="Times New Roman"/>
-          <w:color w:val="000000"/>
-          <w:kern w:val="0"/>
-          <w:sz w:val="24"/>
-          <w:szCs w:val="24"/>
-          <w:lang w:eastAsia="ru-RU"/>
-          <w14:ligatures w14:val="none"/>
-        </w:rPr>
-        <w:t>cryptolady.tech</w:t>
-      </w:r>
-      <w:proofErr w:type="spellEnd"/>
-      <w:r>
-        <w:rPr>
-          <w:rFonts w:ascii="Times New Roman" w:eastAsia="Times New Roman" w:hAnsi="Times New Roman" w:cs="Times New Roman"/>
-          <w:color w:val="000000"/>
-          <w:kern w:val="0"/>
-          <w:sz w:val="24"/>
-          <w:szCs w:val="24"/>
-          <w:lang w:eastAsia="ru-RU"/>
-          <w14:ligatures w14:val="none"/>
-        </w:rPr>
-        <w:t>.</w:t>
+      <w:r>
+        <w:rPr>
+          <w:rFonts w:ascii="Times New Roman" w:eastAsia="Times New Roman" w:hAnsi="Times New Roman" w:cs="Times New Roman"/>
+          <w:color w:val="000000"/>
+          <w:kern w:val="0"/>
+          <w:sz w:val="24"/>
+          <w:szCs w:val="24"/>
+          <w:lang w:eastAsia="ru-RU"/>
+          <w14:ligatures w14:val="none"/>
+        </w:rPr>
+        <w:t>https://cryptolady.ru/</w:t>
       </w:r>
       <w:r>
         <w:rPr>
@@ -656,20 +640,18 @@
         </w:rPr>
         <w:t xml:space="preserve">еляемому Пользователю веб-сайта </w:t>
       </w:r>
-      <w:proofErr w:type="spellStart"/>
-      <w:r>
-        <w:rPr>
-          <w:rFonts w:ascii="Times New Roman" w:eastAsia="Times New Roman" w:hAnsi="Times New Roman" w:cs="Times New Roman"/>
-          <w:color w:val="000000"/>
-          <w:kern w:val="0"/>
-          <w:sz w:val="24"/>
-          <w:szCs w:val="24"/>
-          <w:lang w:eastAsia="ru-RU"/>
-          <w14:ligatures w14:val="none"/>
-        </w:rPr>
-        <w:t>cryptolady.tech</w:t>
-      </w:r>
-      <w:proofErr w:type="spellEnd"/>
+      <w:r>
+        <w:rPr>
+          <w:rFonts w:ascii="Times New Roman" w:eastAsia="Times New Roman" w:hAnsi="Times New Roman" w:cs="Times New Roman"/>
+          <w:color w:val="000000"/>
+          <w:kern w:val="0"/>
+          <w:sz w:val="24"/>
+          <w:szCs w:val="24"/>
+          <w:lang w:eastAsia="ru-RU"/>
+          <w14:ligatures w14:val="none"/>
+        </w:rPr>
+        <w:t>https://cryptolady.ru/</w:t>
+      </w:r>
       <w:r>
         <w:rPr>
           <w:rFonts w:ascii="Times New Roman" w:eastAsia="Times New Roman" w:hAnsi="Times New Roman" w:cs="Times New Roman"/>
@@ -708,31 +690,17 @@
         <w:br/>
         <w:t xml:space="preserve">2.10. Пользователь – любой посетитель веб-сайта </w:t>
       </w:r>
-      <w:proofErr w:type="spellStart"/>
-      <w:r>
-        <w:rPr>
-          <w:rFonts w:ascii="Times New Roman" w:eastAsia="Times New Roman" w:hAnsi="Times New Roman" w:cs="Times New Roman"/>
-          <w:color w:val="000000"/>
-          <w:kern w:val="0"/>
-          <w:sz w:val="24"/>
-          <w:szCs w:val="24"/>
-          <w:lang w:eastAsia="ru-RU"/>
-          <w14:ligatures w14:val="none"/>
-        </w:rPr>
-        <w:t>cryptolady.tech</w:t>
-      </w:r>
-      <w:proofErr w:type="spellEnd"/>
-      <w:r>
-        <w:rPr>
-          <w:rFonts w:ascii="Times New Roman" w:eastAsia="Times New Roman" w:hAnsi="Times New Roman" w:cs="Times New Roman"/>
-          <w:color w:val="000000"/>
-          <w:kern w:val="0"/>
-          <w:sz w:val="24"/>
-          <w:szCs w:val="24"/>
-          <w:lang w:eastAsia="ru-RU"/>
-          <w14:ligatures w14:val="none"/>
-        </w:rPr>
-        <w:t>.</w:t>
+      <w:r>
+        <w:rPr>
+          <w:rFonts w:ascii="Times New Roman" w:eastAsia="Times New Roman" w:hAnsi="Times New Roman" w:cs="Times New Roman"/>
+          <w:color w:val="000000"/>
+          <w:kern w:val="0"/>
+          <w:sz w:val="24"/>
+          <w:szCs w:val="24"/>
+          <w:lang w:eastAsia="ru-RU"/>
+          <w14:ligatures w14:val="none"/>
+        </w:rPr>
+        <w:t>https://cryptolady.ru/</w:t>
       </w:r>
       <w:r>
         <w:rPr>
@@ -1539,6 +1507,55 @@
         <w:br/>
         <w:t xml:space="preserve">– предоставление доступа Пользователю к сервисам, информации и/или материалам, содержащимся на веб-сайте </w:t>
       </w:r>
+      <w:r>
+        <w:rPr>
+          <w:rFonts w:ascii="Times New Roman" w:eastAsia="Times New Roman" w:hAnsi="Times New Roman" w:cs="Times New Roman"/>
+          <w:color w:val="000000"/>
+          <w:kern w:val="0"/>
+          <w:sz w:val="24"/>
+          <w:szCs w:val="24"/>
+          <w:lang w:eastAsia="ru-RU"/>
+          <w14:ligatures w14:val="none"/>
+        </w:rPr>
+        <w:t>https://cryptolady.ru/</w:t>
+      </w:r>
+      <w:r>
+        <w:rPr>
+          <w:rFonts w:ascii="Times New Roman" w:eastAsia="Times New Roman" w:hAnsi="Times New Roman" w:cs="Times New Roman"/>
+          <w:color w:val="000000"/>
+          <w:kern w:val="0"/>
+          <w:sz w:val="24"/>
+          <w:szCs w:val="24"/>
+          <w:lang w:eastAsia="ru-RU"/>
+          <w14:ligatures w14:val="none"/>
+        </w:rPr>
+        <w:t>.</w:t>
+      </w:r>
+      <w:r>
+        <w:rPr>
+          <w:rFonts w:ascii="Times New Roman" w:eastAsia="Times New Roman" w:hAnsi="Times New Roman" w:cs="Times New Roman"/>
+          <w:color w:val="000000"/>
+          <w:kern w:val="0"/>
+          <w:sz w:val="24"/>
+          <w:szCs w:val="24"/>
+          <w:lang w:eastAsia="ru-RU"/>
+          <w14:ligatures w14:val="none"/>
+        </w:rPr>
+        <w:br/>
+        <w:t>7.2. Также Оператор имеет право направлять Пользователю уведомления о новых продуктах и услугах, специальных предложениях и различных событиях. Пользователь всегда может отказаться от получения информационных сообщений, направив Оператору пи</w:t>
+      </w:r>
+      <w:r>
+        <w:rPr>
+          <w:rFonts w:ascii="Times New Roman" w:eastAsia="Times New Roman" w:hAnsi="Times New Roman" w:cs="Times New Roman"/>
+          <w:color w:val="000000"/>
+          <w:kern w:val="0"/>
+          <w:sz w:val="24"/>
+          <w:szCs w:val="24"/>
+          <w:lang w:eastAsia="ru-RU"/>
+          <w14:ligatures w14:val="none"/>
+        </w:rPr>
+        <w:t xml:space="preserve">сьмо на адрес электронной почты </w:t>
+      </w:r>
       <w:proofErr w:type="spellStart"/>
       <w:r>
         <w:rPr>
@@ -1547,10 +1564,10 @@
           <w:kern w:val="0"/>
           <w:sz w:val="24"/>
           <w:szCs w:val="24"/>
-          <w:lang w:eastAsia="ru-RU"/>
-          <w14:ligatures w14:val="none"/>
-        </w:rPr>
-        <w:t>cryptolady.tech</w:t>
+          <w:lang w:val="en-US" w:eastAsia="ru-RU"/>
+          <w14:ligatures w14:val="none"/>
+        </w:rPr>
+        <w:t>alsu</w:t>
       </w:r>
       <w:proofErr w:type="spellEnd"/>
       <w:r>
@@ -1565,31 +1582,6 @@
         </w:rPr>
         <w:t>.</w:t>
       </w:r>
-      <w:r>
-        <w:rPr>
-          <w:rFonts w:ascii="Times New Roman" w:eastAsia="Times New Roman" w:hAnsi="Times New Roman" w:cs="Times New Roman"/>
-          <w:color w:val="000000"/>
-          <w:kern w:val="0"/>
-          <w:sz w:val="24"/>
-          <w:szCs w:val="24"/>
-          <w:lang w:eastAsia="ru-RU"/>
-          <w14:ligatures w14:val="none"/>
-        </w:rPr>
-        <w:br/>
-        <w:t>7.2. Также Оператор имеет право направлять Пользователю уведомления о новых продуктах и услугах, специальных предложениях и различных событиях. Пользователь всегда может отказаться от получения информационных сообщений, направив Оператору пи</w:t>
-      </w:r>
-      <w:r>
-        <w:rPr>
-          <w:rFonts w:ascii="Times New Roman" w:eastAsia="Times New Roman" w:hAnsi="Times New Roman" w:cs="Times New Roman"/>
-          <w:color w:val="000000"/>
-          <w:kern w:val="0"/>
-          <w:sz w:val="24"/>
-          <w:szCs w:val="24"/>
-          <w:lang w:eastAsia="ru-RU"/>
-          <w14:ligatures w14:val="none"/>
-        </w:rPr>
-        <w:t xml:space="preserve">сьмо на адрес электронной почты </w:t>
-      </w:r>
       <w:proofErr w:type="spellStart"/>
       <w:r>
         <w:rPr>
@@ -1598,12 +1590,62 @@
           <w:kern w:val="0"/>
           <w:sz w:val="24"/>
           <w:szCs w:val="24"/>
-          <w:lang w:eastAsia="ru-RU"/>
-          <w14:ligatures w14:val="none"/>
-        </w:rPr>
-        <w:t>partner@cryptolady.tech</w:t>
+          <w:lang w:val="en-US" w:eastAsia="ru-RU"/>
+          <w14:ligatures w14:val="none"/>
+        </w:rPr>
+        <w:t>feniks</w:t>
       </w:r>
       <w:proofErr w:type="spellEnd"/>
+      <w:r>
+        <w:rPr>
+          <w:rFonts w:ascii="Times New Roman" w:eastAsia="Times New Roman" w:hAnsi="Times New Roman" w:cs="Times New Roman"/>
+          <w:color w:val="000000"/>
+          <w:kern w:val="0"/>
+          <w:sz w:val="24"/>
+          <w:szCs w:val="24"/>
+          <w:lang w:eastAsia="ru-RU"/>
+          <w14:ligatures w14:val="none"/>
+        </w:rPr>
+        <w:t>@</w:t>
+      </w:r>
+      <w:proofErr w:type="spellStart"/>
+      <w:r>
+        <w:rPr>
+          <w:rFonts w:ascii="Times New Roman" w:eastAsia="Times New Roman" w:hAnsi="Times New Roman" w:cs="Times New Roman"/>
+          <w:color w:val="000000"/>
+          <w:kern w:val="0"/>
+          <w:sz w:val="24"/>
+          <w:szCs w:val="24"/>
+          <w:lang w:val="en-US" w:eastAsia="ru-RU"/>
+          <w14:ligatures w14:val="none"/>
+        </w:rPr>
+        <w:t>gmail</w:t>
+      </w:r>
+      <w:proofErr w:type="spellEnd"/>
+      <w:r>
+        <w:rPr>
+          <w:rFonts w:ascii="Times New Roman" w:eastAsia="Times New Roman" w:hAnsi="Times New Roman" w:cs="Times New Roman"/>
+          <w:color w:val="000000"/>
+          <w:kern w:val="0"/>
+          <w:sz w:val="24"/>
+          <w:szCs w:val="24"/>
+          <w:lang w:eastAsia="ru-RU"/>
+          <w14:ligatures w14:val="none"/>
+        </w:rPr>
+        <w:t>.</w:t>
+      </w:r>
+      <w:r>
+        <w:rPr>
+          <w:rFonts w:ascii="Times New Roman" w:eastAsia="Times New Roman" w:hAnsi="Times New Roman" w:cs="Times New Roman"/>
+          <w:color w:val="000000"/>
+          <w:kern w:val="0"/>
+          <w:sz w:val="24"/>
+          <w:szCs w:val="24"/>
+          <w:lang w:val="en-US" w:eastAsia="ru-RU"/>
+          <w14:ligatures w14:val="none"/>
+        </w:rPr>
+        <w:t>com</w:t>
+      </w:r>
       <w:r>
         <w:rPr>
           <w:rFonts w:ascii="Times New Roman" w:eastAsia="Times New Roman" w:hAnsi="Times New Roman" w:cs="Times New Roman"/>
@@ -1771,343 +1813,6 @@
         </w:rPr>
         <w:br/>
         <w:t xml:space="preserve">8.2. Оператор обрабатывает персональные данные Пользователя только в случае их заполнения и/или отправки Пользователем самостоятельно через специальные формы, расположенные на сайте </w:t>
-      </w:r>
-      <w:proofErr w:type="spellStart"/>
-      <w:r>
-        <w:rPr>
-          <w:rFonts w:ascii="Times New Roman" w:eastAsia="Times New Roman" w:hAnsi="Times New Roman" w:cs="Times New Roman"/>
-          <w:color w:val="000000"/>
-          <w:kern w:val="0"/>
-          <w:sz w:val="24"/>
-          <w:szCs w:val="24"/>
-          <w:lang w:eastAsia="ru-RU"/>
-          <w14:ligatures w14:val="none"/>
-        </w:rPr>
-        <w:t>cryptolady.tech</w:t>
-      </w:r>
-      <w:proofErr w:type="spellEnd"/>
-      <w:r>
-        <w:rPr>
-          <w:rFonts w:ascii="Times New Roman" w:eastAsia="Times New Roman" w:hAnsi="Times New Roman" w:cs="Times New Roman"/>
-          <w:color w:val="000000"/>
-          <w:kern w:val="0"/>
-          <w:sz w:val="24"/>
-          <w:szCs w:val="24"/>
-          <w:lang w:eastAsia="ru-RU"/>
-          <w14:ligatures w14:val="none"/>
-        </w:rPr>
-        <w:t xml:space="preserve"> или направленные Оператору посредством электронной почты. Заполняя соответствующие формы и/или отправляя свои персональные данные Оператору, Пользователь выражает свое согласие с данной Политикой.</w:t>
-      </w:r>
-      <w:r>
-        <w:rPr>
-          <w:rFonts w:ascii="Times New Roman" w:eastAsia="Times New Roman" w:hAnsi="Times New Roman" w:cs="Times New Roman"/>
-          <w:color w:val="000000"/>
-          <w:kern w:val="0"/>
-          <w:sz w:val="24"/>
-          <w:szCs w:val="24"/>
-          <w:lang w:eastAsia="ru-RU"/>
-          <w14:ligatures w14:val="none"/>
-        </w:rPr>
-        <w:br/>
-        <w:t>8.3. Оператор обрабатывает обезличенные данные о Пользователе в случае, если это разрешено в настройках браузера Пользователя (включено сохранение файлов «</w:t>
-      </w:r>
-      <w:proofErr w:type="spellStart"/>
-      <w:r>
-        <w:rPr>
-          <w:rFonts w:ascii="Times New Roman" w:eastAsia="Times New Roman" w:hAnsi="Times New Roman" w:cs="Times New Roman"/>
-          <w:color w:val="000000"/>
-          <w:kern w:val="0"/>
-          <w:sz w:val="24"/>
-          <w:szCs w:val="24"/>
-          <w:lang w:eastAsia="ru-RU"/>
-          <w14:ligatures w14:val="none"/>
-        </w:rPr>
-        <w:t>cookie</w:t>
-      </w:r>
-      <w:proofErr w:type="spellEnd"/>
-      <w:r>
-        <w:rPr>
-          <w:rFonts w:ascii="Times New Roman" w:eastAsia="Times New Roman" w:hAnsi="Times New Roman" w:cs="Times New Roman"/>
-          <w:color w:val="000000"/>
-          <w:kern w:val="0"/>
-          <w:sz w:val="24"/>
-          <w:szCs w:val="24"/>
-          <w:lang w:eastAsia="ru-RU"/>
-          <w14:ligatures w14:val="none"/>
-        </w:rPr>
-        <w:t>» и использование технологии JavaScript).</w:t>
-      </w:r>
-      <w:r>
-        <w:rPr>
-          <w:rFonts w:ascii="Times New Roman" w:eastAsia="Times New Roman" w:hAnsi="Times New Roman" w:cs="Times New Roman"/>
-          <w:color w:val="000000"/>
-          <w:kern w:val="0"/>
-          <w:sz w:val="24"/>
-          <w:szCs w:val="24"/>
-          <w:lang w:eastAsia="ru-RU"/>
-          <w14:ligatures w14:val="none"/>
-        </w:rPr>
-        <w:br/>
-        <w:t>8.4. Субъект персональных данных самостоятельно принимает решение о предоставлении его персональных данных и дает согласие свободно, своей волей и в своем интересе.</w:t>
-      </w:r>
-      <w:r>
-        <w:rPr>
-          <w:rFonts w:ascii="Times New Roman" w:eastAsia="Times New Roman" w:hAnsi="Times New Roman" w:cs="Times New Roman"/>
-          <w:color w:val="000000"/>
-          <w:kern w:val="0"/>
-          <w:sz w:val="24"/>
-          <w:szCs w:val="24"/>
-          <w:lang w:eastAsia="ru-RU"/>
-          <w14:ligatures w14:val="none"/>
-        </w:rPr>
-        <w:br/>
-        <w:t>9. Условия обработки персональных данных</w:t>
-      </w:r>
-      <w:r>
-        <w:rPr>
-          <w:rFonts w:ascii="Times New Roman" w:eastAsia="Times New Roman" w:hAnsi="Times New Roman" w:cs="Times New Roman"/>
-          <w:color w:val="000000"/>
-          <w:kern w:val="0"/>
-          <w:sz w:val="24"/>
-          <w:szCs w:val="24"/>
-          <w:lang w:eastAsia="ru-RU"/>
-          <w14:ligatures w14:val="none"/>
-        </w:rPr>
-        <w:br/>
-        <w:t>9.1. Обработка персональных данных осуществляется с согласия субъекта персональных данных на обработку его персональных данных.</w:t>
-      </w:r>
-      <w:r>
-        <w:rPr>
-          <w:rFonts w:ascii="Times New Roman" w:eastAsia="Times New Roman" w:hAnsi="Times New Roman" w:cs="Times New Roman"/>
-          <w:color w:val="000000"/>
-          <w:kern w:val="0"/>
-          <w:sz w:val="24"/>
-          <w:szCs w:val="24"/>
-          <w:lang w:eastAsia="ru-RU"/>
-          <w14:ligatures w14:val="none"/>
-        </w:rPr>
-        <w:br/>
-        <w:t xml:space="preserve">9.2. Обработка персональных данных необходима для достижения целей, предусмотренных международным договором Российской Федерации или законом, для осуществления возложенных законодательством Российской Федерации на оператора </w:t>
-      </w:r>
-      <w:r>
-        <w:rPr>
-          <w:rFonts w:ascii="Times New Roman" w:eastAsia="Times New Roman" w:hAnsi="Times New Roman" w:cs="Times New Roman"/>
-          <w:color w:val="000000"/>
-          <w:kern w:val="0"/>
-          <w:sz w:val="24"/>
-          <w:szCs w:val="24"/>
-          <w:lang w:eastAsia="ru-RU"/>
-          <w14:ligatures w14:val="none"/>
-        </w:rPr>
-        <w:lastRenderedPageBreak/>
-        <w:t>функций, полномочий и обязанностей.</w:t>
-      </w:r>
-      <w:r>
-        <w:rPr>
-          <w:rFonts w:ascii="Times New Roman" w:eastAsia="Times New Roman" w:hAnsi="Times New Roman" w:cs="Times New Roman"/>
-          <w:color w:val="000000"/>
-          <w:kern w:val="0"/>
-          <w:sz w:val="24"/>
-          <w:szCs w:val="24"/>
-          <w:lang w:eastAsia="ru-RU"/>
-          <w14:ligatures w14:val="none"/>
-        </w:rPr>
-        <w:br/>
-        <w:t>9.3. Обработка персональных данных необходима для осуществления правосудия, исполнения судебного акта, акта другого органа или должностного лица, подлежащих исполнению в соответствии с законодательством Российской Федерации об исполнительном производстве.</w:t>
-      </w:r>
-      <w:r>
-        <w:rPr>
-          <w:rFonts w:ascii="Times New Roman" w:eastAsia="Times New Roman" w:hAnsi="Times New Roman" w:cs="Times New Roman"/>
-          <w:color w:val="000000"/>
-          <w:kern w:val="0"/>
-          <w:sz w:val="24"/>
-          <w:szCs w:val="24"/>
-          <w:lang w:eastAsia="ru-RU"/>
-          <w14:ligatures w14:val="none"/>
-        </w:rPr>
-        <w:br/>
-        <w:t>9.4. Обработка персональных данных необходима для исполнения договора, стороной которого либо выгодоприобретателем или поручителем по которому является субъект персональных данных, а также для заключения договора по инициативе субъекта персональных данных или договора, по которому субъект персональных данных будет являться выгодоприобретателем или поручителем.</w:t>
-      </w:r>
-      <w:r>
-        <w:rPr>
-          <w:rFonts w:ascii="Times New Roman" w:eastAsia="Times New Roman" w:hAnsi="Times New Roman" w:cs="Times New Roman"/>
-          <w:color w:val="000000"/>
-          <w:kern w:val="0"/>
-          <w:sz w:val="24"/>
-          <w:szCs w:val="24"/>
-          <w:lang w:eastAsia="ru-RU"/>
-          <w14:ligatures w14:val="none"/>
-        </w:rPr>
-        <w:br/>
-        <w:t>9.5. Обработка персональных данных необходима для осуществления прав и законных интересов оператора или третьих лиц либо для достижения общественно значимых целей при условии, что при этом не нарушаются права и свободы субъекта персональных данных.</w:t>
-      </w:r>
-      <w:r>
-        <w:rPr>
-          <w:rFonts w:ascii="Times New Roman" w:eastAsia="Times New Roman" w:hAnsi="Times New Roman" w:cs="Times New Roman"/>
-          <w:color w:val="000000"/>
-          <w:kern w:val="0"/>
-          <w:sz w:val="24"/>
-          <w:szCs w:val="24"/>
-          <w:lang w:eastAsia="ru-RU"/>
-          <w14:ligatures w14:val="none"/>
-        </w:rPr>
-        <w:br/>
-        <w:t>9.6. Осуществляется обработка персональных данных, доступ неограниченного круга лиц к которым предоставлен субъектом персональных данных либо по его просьбе (далее – общедоступные персональные данные).</w:t>
-      </w:r>
-      <w:r>
-        <w:rPr>
-          <w:rFonts w:ascii="Times New Roman" w:eastAsia="Times New Roman" w:hAnsi="Times New Roman" w:cs="Times New Roman"/>
-          <w:color w:val="000000"/>
-          <w:kern w:val="0"/>
-          <w:sz w:val="24"/>
-          <w:szCs w:val="24"/>
-          <w:lang w:eastAsia="ru-RU"/>
-          <w14:ligatures w14:val="none"/>
-        </w:rPr>
-        <w:br/>
-        <w:t>9.7. Осуществляется обработка персональных данных, подлежащих опубликованию или обязательному раскрытию в соответствии с федеральным законом.</w:t>
-      </w:r>
-      <w:r>
-        <w:rPr>
-          <w:rFonts w:ascii="Times New Roman" w:eastAsia="Times New Roman" w:hAnsi="Times New Roman" w:cs="Times New Roman"/>
-          <w:color w:val="000000"/>
-          <w:kern w:val="0"/>
-          <w:sz w:val="24"/>
-          <w:szCs w:val="24"/>
-          <w:lang w:eastAsia="ru-RU"/>
-          <w14:ligatures w14:val="none"/>
-        </w:rPr>
-        <w:br/>
-        <w:t>10. Порядок сбора, хранения, передачи и других видов обработки персональных данных</w:t>
-      </w:r>
-      <w:r>
-        <w:rPr>
-          <w:rFonts w:ascii="Times New Roman" w:eastAsia="Times New Roman" w:hAnsi="Times New Roman" w:cs="Times New Roman"/>
-          <w:color w:val="000000"/>
-          <w:kern w:val="0"/>
-          <w:sz w:val="24"/>
-          <w:szCs w:val="24"/>
-          <w:lang w:eastAsia="ru-RU"/>
-          <w14:ligatures w14:val="none"/>
-        </w:rPr>
-        <w:br/>
-        <w:t>Безопасность персональных данных, которые обрабатываются Оператором, обеспечивается путем реализации правовых, организационных и технических мер, необходимых для выполнения в полном объеме требований действующего законодательства в области защиты персональных данных.</w:t>
-      </w:r>
-      <w:r>
-        <w:rPr>
-          <w:rFonts w:ascii="Times New Roman" w:eastAsia="Times New Roman" w:hAnsi="Times New Roman" w:cs="Times New Roman"/>
-          <w:color w:val="000000"/>
-          <w:kern w:val="0"/>
-          <w:sz w:val="24"/>
-          <w:szCs w:val="24"/>
-          <w:lang w:eastAsia="ru-RU"/>
-          <w14:ligatures w14:val="none"/>
-        </w:rPr>
-        <w:br/>
-        <w:t>10.1. Оператор обеспечивает сохранность персональных данных и принимает все возможные меры, исключающие доступ к персональным данным неуполномоченных лиц.</w:t>
-      </w:r>
-      <w:r>
-        <w:rPr>
-          <w:rFonts w:ascii="Times New Roman" w:eastAsia="Times New Roman" w:hAnsi="Times New Roman" w:cs="Times New Roman"/>
-          <w:color w:val="000000"/>
-          <w:kern w:val="0"/>
-          <w:sz w:val="24"/>
-          <w:szCs w:val="24"/>
-          <w:lang w:eastAsia="ru-RU"/>
-          <w14:ligatures w14:val="none"/>
-        </w:rPr>
-        <w:br/>
-        <w:t>10.2. Персональные данные Пользователя никогда, ни при каких условиях не будут переданы третьим лицам, за исключением случаев, связанных с исполнением действующего законодательства либо в случае, если субъектом персональных данных дано согласие Оператору на передачу данных третьему лицу для исполнения обязательств по гражданско-правовому договору.</w:t>
-      </w:r>
-      <w:r>
-        <w:rPr>
-          <w:rFonts w:ascii="Times New Roman" w:eastAsia="Times New Roman" w:hAnsi="Times New Roman" w:cs="Times New Roman"/>
-          <w:color w:val="000000"/>
-          <w:kern w:val="0"/>
-          <w:sz w:val="24"/>
-          <w:szCs w:val="24"/>
-          <w:lang w:eastAsia="ru-RU"/>
-          <w14:ligatures w14:val="none"/>
-        </w:rPr>
-        <w:br/>
-        <w:t>10.3. В случае выявления неточностей в персональных данных, Пользователь может актуализировать их самостоятельно, путем направления Оператору уведомление на ад</w:t>
-      </w:r>
-      <w:r>
-        <w:rPr>
-          <w:rFonts w:ascii="Times New Roman" w:eastAsia="Times New Roman" w:hAnsi="Times New Roman" w:cs="Times New Roman"/>
-          <w:color w:val="000000"/>
-          <w:kern w:val="0"/>
-          <w:sz w:val="24"/>
-          <w:szCs w:val="24"/>
-          <w:lang w:eastAsia="ru-RU"/>
-          <w14:ligatures w14:val="none"/>
-        </w:rPr>
-        <w:t xml:space="preserve">рес электронной почты Оператора </w:t>
-      </w:r>
-      <w:r>
-        <w:rPr>
-          <w:rFonts w:ascii="Times New Roman" w:eastAsia="Times New Roman" w:hAnsi="Times New Roman" w:cs="Times New Roman"/>
-          <w:color w:val="000000"/>
-          <w:kern w:val="0"/>
-          <w:sz w:val="24"/>
-          <w:szCs w:val="24"/>
-          <w:lang w:eastAsia="ru-RU"/>
-          <w14:ligatures w14:val="none"/>
-        </w:rPr>
-        <w:t>partner@cryptolady.tech</w:t>
-      </w:r>
-      <w:bookmarkStart w:id="0" w:name="_GoBack"/>
-      <w:bookmarkEnd w:id="0"/>
-      <w:r>
-        <w:rPr>
-          <w:rFonts w:ascii="Times New Roman" w:eastAsia="Times New Roman" w:hAnsi="Times New Roman" w:cs="Times New Roman"/>
-          <w:color w:val="000000"/>
-          <w:kern w:val="0"/>
-          <w:sz w:val="24"/>
-          <w:szCs w:val="24"/>
-          <w:lang w:eastAsia="ru-RU"/>
-          <w14:ligatures w14:val="none"/>
-        </w:rPr>
-        <w:t xml:space="preserve"> с пометкой «Актуализация </w:t>
-      </w:r>
-      <w:r>
-        <w:rPr>
-          <w:rFonts w:ascii="Times New Roman" w:eastAsia="Times New Roman" w:hAnsi="Times New Roman" w:cs="Times New Roman"/>
-          <w:color w:val="000000"/>
-          <w:kern w:val="0"/>
-          <w:sz w:val="24"/>
-          <w:szCs w:val="24"/>
-          <w:lang w:eastAsia="ru-RU"/>
-          <w14:ligatures w14:val="none"/>
-        </w:rPr>
-        <w:lastRenderedPageBreak/>
-        <w:t>персональных данных».</w:t>
-      </w:r>
-      <w:r>
-        <w:rPr>
-          <w:rFonts w:ascii="Times New Roman" w:eastAsia="Times New Roman" w:hAnsi="Times New Roman" w:cs="Times New Roman"/>
-          <w:color w:val="000000"/>
-          <w:kern w:val="0"/>
-          <w:sz w:val="24"/>
-          <w:szCs w:val="24"/>
-          <w:lang w:eastAsia="ru-RU"/>
-          <w14:ligatures w14:val="none"/>
-        </w:rPr>
-        <w:br/>
-        <w:t>10.4. Срок обработки персональных данных определяется достижением целей, для которых были собраны персональные данные, если иной срок не предусмотрен договором или действующим законодательством.</w:t>
-      </w:r>
-      <w:r>
-        <w:rPr>
-          <w:rFonts w:ascii="Times New Roman" w:eastAsia="Times New Roman" w:hAnsi="Times New Roman" w:cs="Times New Roman"/>
-          <w:color w:val="000000"/>
-          <w:kern w:val="0"/>
-          <w:sz w:val="24"/>
-          <w:szCs w:val="24"/>
-          <w:lang w:eastAsia="ru-RU"/>
-          <w14:ligatures w14:val="none"/>
-        </w:rPr>
-        <w:br/>
-        <w:t xml:space="preserve">Пользователь может в любой момент отозвать свое согласие на обработку персональных данных, направив Оператору уведомление посредством электронной почты на электронный адрес Оператора </w:t>
       </w:r>
       <w:hyperlink r:id="rId4" w:history="1">
         <w:r>
@@ -2120,7 +1825,7 @@
             <w:lang w:eastAsia="ru-RU"/>
             <w14:ligatures w14:val="none"/>
           </w:rPr>
-          <w:t>partner@cryptolady.tech</w:t>
+          <w:t>https://cryptolady.ru/</w:t>
         </w:r>
       </w:hyperlink>
       <w:r>
@@ -2145,6 +1850,500 @@
           <w:lang w:eastAsia="ru-RU"/>
           <w14:ligatures w14:val="none"/>
         </w:rPr>
+        <w:t>или направленные Оператору посредством электронной почты. Заполняя соответствующие формы и/или отправляя свои персональные данные Оператору, Пользователь выражает свое согласие с данной Политикой.</w:t>
+      </w:r>
+      <w:r>
+        <w:rPr>
+          <w:rFonts w:ascii="Times New Roman" w:eastAsia="Times New Roman" w:hAnsi="Times New Roman" w:cs="Times New Roman"/>
+          <w:color w:val="000000"/>
+          <w:kern w:val="0"/>
+          <w:sz w:val="24"/>
+          <w:szCs w:val="24"/>
+          <w:lang w:eastAsia="ru-RU"/>
+          <w14:ligatures w14:val="none"/>
+        </w:rPr>
+        <w:br/>
+        <w:t>8.3. Оператор обрабатывает обезличенные данные о Пользователе в случае, если это разрешено в настройках браузера Пользователя (включено сохранение файлов «</w:t>
+      </w:r>
+      <w:proofErr w:type="spellStart"/>
+      <w:r>
+        <w:rPr>
+          <w:rFonts w:ascii="Times New Roman" w:eastAsia="Times New Roman" w:hAnsi="Times New Roman" w:cs="Times New Roman"/>
+          <w:color w:val="000000"/>
+          <w:kern w:val="0"/>
+          <w:sz w:val="24"/>
+          <w:szCs w:val="24"/>
+          <w:lang w:eastAsia="ru-RU"/>
+          <w14:ligatures w14:val="none"/>
+        </w:rPr>
+        <w:t>cookie</w:t>
+      </w:r>
+      <w:proofErr w:type="spellEnd"/>
+      <w:r>
+        <w:rPr>
+          <w:rFonts w:ascii="Times New Roman" w:eastAsia="Times New Roman" w:hAnsi="Times New Roman" w:cs="Times New Roman"/>
+          <w:color w:val="000000"/>
+          <w:kern w:val="0"/>
+          <w:sz w:val="24"/>
+          <w:szCs w:val="24"/>
+          <w:lang w:eastAsia="ru-RU"/>
+          <w14:ligatures w14:val="none"/>
+        </w:rPr>
+        <w:t>» и использование технологии JavaScript).</w:t>
+      </w:r>
+      <w:r>
+        <w:rPr>
+          <w:rFonts w:ascii="Times New Roman" w:eastAsia="Times New Roman" w:hAnsi="Times New Roman" w:cs="Times New Roman"/>
+          <w:color w:val="000000"/>
+          <w:kern w:val="0"/>
+          <w:sz w:val="24"/>
+          <w:szCs w:val="24"/>
+          <w:lang w:eastAsia="ru-RU"/>
+          <w14:ligatures w14:val="none"/>
+        </w:rPr>
+        <w:br/>
+        <w:t>8.4. Субъект персональных данных самостоятельно принимает решение о предоставлении его персональных данных и дает согласие свободно, своей волей и в своем интересе.</w:t>
+      </w:r>
+      <w:r>
+        <w:rPr>
+          <w:rFonts w:ascii="Times New Roman" w:eastAsia="Times New Roman" w:hAnsi="Times New Roman" w:cs="Times New Roman"/>
+          <w:color w:val="000000"/>
+          <w:kern w:val="0"/>
+          <w:sz w:val="24"/>
+          <w:szCs w:val="24"/>
+          <w:lang w:eastAsia="ru-RU"/>
+          <w14:ligatures w14:val="none"/>
+        </w:rPr>
+        <w:br/>
+        <w:t>9. Условия обработки персональных данных</w:t>
+      </w:r>
+      <w:r>
+        <w:rPr>
+          <w:rFonts w:ascii="Times New Roman" w:eastAsia="Times New Roman" w:hAnsi="Times New Roman" w:cs="Times New Roman"/>
+          <w:color w:val="000000"/>
+          <w:kern w:val="0"/>
+          <w:sz w:val="24"/>
+          <w:szCs w:val="24"/>
+          <w:lang w:eastAsia="ru-RU"/>
+          <w14:ligatures w14:val="none"/>
+        </w:rPr>
+        <w:br/>
+        <w:t>9.1. Обработка персональных данных осуществляется с согласия субъекта персональных данных на обработку его персональных данных.</w:t>
+      </w:r>
+      <w:r>
+        <w:rPr>
+          <w:rFonts w:ascii="Times New Roman" w:eastAsia="Times New Roman" w:hAnsi="Times New Roman" w:cs="Times New Roman"/>
+          <w:color w:val="000000"/>
+          <w:kern w:val="0"/>
+          <w:sz w:val="24"/>
+          <w:szCs w:val="24"/>
+          <w:lang w:eastAsia="ru-RU"/>
+          <w14:ligatures w14:val="none"/>
+        </w:rPr>
+        <w:br/>
+        <w:t xml:space="preserve">9.2. Обработка персональных данных необходима для достижения целей, предусмотренных международным договором Российской Федерации или законом, для осуществления возложенных законодательством Российской Федерации на оператора </w:t>
+      </w:r>
+      <w:r>
+        <w:rPr>
+          <w:rFonts w:ascii="Times New Roman" w:eastAsia="Times New Roman" w:hAnsi="Times New Roman" w:cs="Times New Roman"/>
+          <w:color w:val="000000"/>
+          <w:kern w:val="0"/>
+          <w:sz w:val="24"/>
+          <w:szCs w:val="24"/>
+          <w:lang w:eastAsia="ru-RU"/>
+          <w14:ligatures w14:val="none"/>
+        </w:rPr>
+        <w:lastRenderedPageBreak/>
+        <w:t>функций, полномочий и обязанностей.</w:t>
+      </w:r>
+      <w:r>
+        <w:rPr>
+          <w:rFonts w:ascii="Times New Roman" w:eastAsia="Times New Roman" w:hAnsi="Times New Roman" w:cs="Times New Roman"/>
+          <w:color w:val="000000"/>
+          <w:kern w:val="0"/>
+          <w:sz w:val="24"/>
+          <w:szCs w:val="24"/>
+          <w:lang w:eastAsia="ru-RU"/>
+          <w14:ligatures w14:val="none"/>
+        </w:rPr>
+        <w:br/>
+        <w:t>9.3. Обработка персональных данных необходима для осуществления правосудия, исполнения судебного акта, акта другого органа или должностного лица, подлежащих исполнению в соответствии с законодательством Российской Федерации об исполнительном производстве.</w:t>
+      </w:r>
+      <w:r>
+        <w:rPr>
+          <w:rFonts w:ascii="Times New Roman" w:eastAsia="Times New Roman" w:hAnsi="Times New Roman" w:cs="Times New Roman"/>
+          <w:color w:val="000000"/>
+          <w:kern w:val="0"/>
+          <w:sz w:val="24"/>
+          <w:szCs w:val="24"/>
+          <w:lang w:eastAsia="ru-RU"/>
+          <w14:ligatures w14:val="none"/>
+        </w:rPr>
+        <w:br/>
+        <w:t>9.4. Обработка персональных данных необходима для исполнения договора, стороной которого либо выгодоприобретателем или поручителем по которому является субъект персональных данных, а также для заключения договора по инициативе субъекта персональных данных или договора, по которому субъект персональных данных будет являться выгодоприобретателем или поручителем.</w:t>
+      </w:r>
+      <w:r>
+        <w:rPr>
+          <w:rFonts w:ascii="Times New Roman" w:eastAsia="Times New Roman" w:hAnsi="Times New Roman" w:cs="Times New Roman"/>
+          <w:color w:val="000000"/>
+          <w:kern w:val="0"/>
+          <w:sz w:val="24"/>
+          <w:szCs w:val="24"/>
+          <w:lang w:eastAsia="ru-RU"/>
+          <w14:ligatures w14:val="none"/>
+        </w:rPr>
+        <w:br/>
+        <w:t>9.5. Обработка персональных данных необходима для осуществления прав и законных интересов оператора или третьих лиц либо для достижения общественно значимых целей при условии, что при этом не нарушаются права и свободы субъекта персональных данных.</w:t>
+      </w:r>
+      <w:r>
+        <w:rPr>
+          <w:rFonts w:ascii="Times New Roman" w:eastAsia="Times New Roman" w:hAnsi="Times New Roman" w:cs="Times New Roman"/>
+          <w:color w:val="000000"/>
+          <w:kern w:val="0"/>
+          <w:sz w:val="24"/>
+          <w:szCs w:val="24"/>
+          <w:lang w:eastAsia="ru-RU"/>
+          <w14:ligatures w14:val="none"/>
+        </w:rPr>
+        <w:br/>
+        <w:t>9.6. Осуществляется обработка персональных данных, доступ неограниченного круга лиц к которым предоставлен субъектом персональных данных либо по его просьбе (далее – общедоступные персональные данные).</w:t>
+      </w:r>
+      <w:r>
+        <w:rPr>
+          <w:rFonts w:ascii="Times New Roman" w:eastAsia="Times New Roman" w:hAnsi="Times New Roman" w:cs="Times New Roman"/>
+          <w:color w:val="000000"/>
+          <w:kern w:val="0"/>
+          <w:sz w:val="24"/>
+          <w:szCs w:val="24"/>
+          <w:lang w:eastAsia="ru-RU"/>
+          <w14:ligatures w14:val="none"/>
+        </w:rPr>
+        <w:br/>
+        <w:t>9.7. Осуществляется обработка персональных данных, подлежащих опубликованию или обязательному раскрытию в соответствии с федеральным законом.</w:t>
+      </w:r>
+      <w:r>
+        <w:rPr>
+          <w:rFonts w:ascii="Times New Roman" w:eastAsia="Times New Roman" w:hAnsi="Times New Roman" w:cs="Times New Roman"/>
+          <w:color w:val="000000"/>
+          <w:kern w:val="0"/>
+          <w:sz w:val="24"/>
+          <w:szCs w:val="24"/>
+          <w:lang w:eastAsia="ru-RU"/>
+          <w14:ligatures w14:val="none"/>
+        </w:rPr>
+        <w:br/>
+        <w:t>10. Порядок сбора, хранения, передачи и других видов обработки персональных данных</w:t>
+      </w:r>
+      <w:r>
+        <w:rPr>
+          <w:rFonts w:ascii="Times New Roman" w:eastAsia="Times New Roman" w:hAnsi="Times New Roman" w:cs="Times New Roman"/>
+          <w:color w:val="000000"/>
+          <w:kern w:val="0"/>
+          <w:sz w:val="24"/>
+          <w:szCs w:val="24"/>
+          <w:lang w:eastAsia="ru-RU"/>
+          <w14:ligatures w14:val="none"/>
+        </w:rPr>
+        <w:br/>
+        <w:t>Безопасность персональных данных, которые обрабатываются Оператором, обеспечивается путем реализации правовых, организационных и технических мер, необходимых для выполнения в полном объеме требований действующего законодательства в области защиты персональных данных.</w:t>
+      </w:r>
+      <w:r>
+        <w:rPr>
+          <w:rFonts w:ascii="Times New Roman" w:eastAsia="Times New Roman" w:hAnsi="Times New Roman" w:cs="Times New Roman"/>
+          <w:color w:val="000000"/>
+          <w:kern w:val="0"/>
+          <w:sz w:val="24"/>
+          <w:szCs w:val="24"/>
+          <w:lang w:eastAsia="ru-RU"/>
+          <w14:ligatures w14:val="none"/>
+        </w:rPr>
+        <w:br/>
+        <w:t>10.1. Оператор обеспечивает сохранность персональных данных и принимает все возможные меры, исключающие доступ к персональным данным неуполномоченных лиц.</w:t>
+      </w:r>
+      <w:r>
+        <w:rPr>
+          <w:rFonts w:ascii="Times New Roman" w:eastAsia="Times New Roman" w:hAnsi="Times New Roman" w:cs="Times New Roman"/>
+          <w:color w:val="000000"/>
+          <w:kern w:val="0"/>
+          <w:sz w:val="24"/>
+          <w:szCs w:val="24"/>
+          <w:lang w:eastAsia="ru-RU"/>
+          <w14:ligatures w14:val="none"/>
+        </w:rPr>
+        <w:br/>
+        <w:t>10.2. Персональные данные Пользователя никогда, ни при каких условиях не будут переданы третьим лицам, за исключением случаев, связанных с исполнением действующего законодательства либо в случае, если субъектом персональных данных дано согласие Оператору на передачу данных третьему лицу для исполнения обязательств по гражданско-правовому договору.</w:t>
+      </w:r>
+      <w:r>
+        <w:rPr>
+          <w:rFonts w:ascii="Times New Roman" w:eastAsia="Times New Roman" w:hAnsi="Times New Roman" w:cs="Times New Roman"/>
+          <w:color w:val="000000"/>
+          <w:kern w:val="0"/>
+          <w:sz w:val="24"/>
+          <w:szCs w:val="24"/>
+          <w:lang w:eastAsia="ru-RU"/>
+          <w14:ligatures w14:val="none"/>
+        </w:rPr>
+        <w:br/>
+        <w:t>10.3. В случае выявления неточностей в персональных данных, Пользователь может актуализировать их самостоятельно, путем направления Оператору уведомление на ад</w:t>
+      </w:r>
+      <w:r>
+        <w:rPr>
+          <w:rFonts w:ascii="Times New Roman" w:eastAsia="Times New Roman" w:hAnsi="Times New Roman" w:cs="Times New Roman"/>
+          <w:color w:val="000000"/>
+          <w:kern w:val="0"/>
+          <w:sz w:val="24"/>
+          <w:szCs w:val="24"/>
+          <w:lang w:eastAsia="ru-RU"/>
+          <w14:ligatures w14:val="none"/>
+        </w:rPr>
+        <w:t xml:space="preserve">рес электронной почты Оператора </w:t>
+      </w:r>
+      <w:proofErr w:type="spellStart"/>
+      <w:r>
+        <w:rPr>
+          <w:rFonts w:ascii="Times New Roman" w:eastAsia="Times New Roman" w:hAnsi="Times New Roman" w:cs="Times New Roman"/>
+          <w:color w:val="000000"/>
+          <w:kern w:val="0"/>
+          <w:sz w:val="24"/>
+          <w:szCs w:val="24"/>
+          <w:lang w:eastAsia="ru-RU"/>
+          <w14:ligatures w14:val="none"/>
+        </w:rPr>
+        <w:t>alsu</w:t>
+      </w:r>
+      <w:proofErr w:type="spellEnd"/>
+      <w:r>
+        <w:rPr>
+          <w:rFonts w:ascii="Times New Roman" w:eastAsia="Times New Roman" w:hAnsi="Times New Roman" w:cs="Times New Roman"/>
+          <w:color w:val="000000"/>
+          <w:kern w:val="0"/>
+          <w:sz w:val="24"/>
+          <w:szCs w:val="24"/>
+          <w:lang w:eastAsia="ru-RU"/>
+          <w14:ligatures w14:val="none"/>
+        </w:rPr>
+        <w:t>.</w:t>
+      </w:r>
+      <w:proofErr w:type="spellStart"/>
+      <w:r>
+        <w:rPr>
+          <w:rFonts w:ascii="Times New Roman" w:eastAsia="Times New Roman" w:hAnsi="Times New Roman" w:cs="Times New Roman"/>
+          <w:color w:val="000000"/>
+          <w:kern w:val="0"/>
+          <w:sz w:val="24"/>
+          <w:szCs w:val="24"/>
+          <w:lang w:val="en-US" w:eastAsia="ru-RU"/>
+          <w14:ligatures w14:val="none"/>
+        </w:rPr>
+        <w:t>feniks</w:t>
+      </w:r>
+      <w:proofErr w:type="spellEnd"/>
+      <w:r>
+        <w:rPr>
+          <w:rFonts w:ascii="Times New Roman" w:eastAsia="Times New Roman" w:hAnsi="Times New Roman" w:cs="Times New Roman"/>
+          <w:color w:val="000000"/>
+          <w:kern w:val="0"/>
+          <w:sz w:val="24"/>
+          <w:szCs w:val="24"/>
+          <w:lang w:eastAsia="ru-RU"/>
+          <w14:ligatures w14:val="none"/>
+        </w:rPr>
+        <w:t>@</w:t>
+      </w:r>
+      <w:proofErr w:type="spellStart"/>
+      <w:r>
+        <w:rPr>
+          <w:rFonts w:ascii="Times New Roman" w:eastAsia="Times New Roman" w:hAnsi="Times New Roman" w:cs="Times New Roman"/>
+          <w:color w:val="000000"/>
+          <w:kern w:val="0"/>
+          <w:sz w:val="24"/>
+          <w:szCs w:val="24"/>
+          <w:lang w:val="en-US" w:eastAsia="ru-RU"/>
+          <w14:ligatures w14:val="none"/>
+        </w:rPr>
+        <w:t>gmail</w:t>
+      </w:r>
+      <w:proofErr w:type="spellEnd"/>
+      <w:r>
+        <w:rPr>
+          <w:rFonts w:ascii="Times New Roman" w:eastAsia="Times New Roman" w:hAnsi="Times New Roman" w:cs="Times New Roman"/>
+          <w:color w:val="000000"/>
+          <w:kern w:val="0"/>
+          <w:sz w:val="24"/>
+          <w:szCs w:val="24"/>
+          <w:lang w:eastAsia="ru-RU"/>
+          <w14:ligatures w14:val="none"/>
+        </w:rPr>
+        <w:t>.</w:t>
+      </w:r>
+      <w:r>
+        <w:rPr>
+          <w:rFonts w:ascii="Times New Roman" w:eastAsia="Times New Roman" w:hAnsi="Times New Roman" w:cs="Times New Roman"/>
+          <w:color w:val="000000"/>
+          <w:kern w:val="0"/>
+          <w:sz w:val="24"/>
+          <w:szCs w:val="24"/>
+          <w:lang w:val="en-US" w:eastAsia="ru-RU"/>
+          <w14:ligatures w14:val="none"/>
+        </w:rPr>
+        <w:t>com</w:t>
+      </w:r>
+      <w:r>
+        <w:rPr>
+          <w:rFonts w:ascii="Times New Roman" w:eastAsia="Times New Roman" w:hAnsi="Times New Roman" w:cs="Times New Roman"/>
+          <w:color w:val="000000"/>
+          <w:kern w:val="0"/>
+          <w:sz w:val="24"/>
+          <w:szCs w:val="24"/>
+          <w:lang w:eastAsia="ru-RU"/>
+          <w14:ligatures w14:val="none"/>
+        </w:rPr>
+        <w:t xml:space="preserve"> с пометкой «Актуализация </w:t>
+      </w:r>
+      <w:r>
+        <w:rPr>
+          <w:rFonts w:ascii="Times New Roman" w:eastAsia="Times New Roman" w:hAnsi="Times New Roman" w:cs="Times New Roman"/>
+          <w:color w:val="000000"/>
+          <w:kern w:val="0"/>
+          <w:sz w:val="24"/>
+          <w:szCs w:val="24"/>
+          <w:lang w:eastAsia="ru-RU"/>
+          <w14:ligatures w14:val="none"/>
+        </w:rPr>
+        <w:lastRenderedPageBreak/>
+        <w:t>персональных данных».</w:t>
+      </w:r>
+      <w:r>
+        <w:rPr>
+          <w:rFonts w:ascii="Times New Roman" w:eastAsia="Times New Roman" w:hAnsi="Times New Roman" w:cs="Times New Roman"/>
+          <w:color w:val="000000"/>
+          <w:kern w:val="0"/>
+          <w:sz w:val="24"/>
+          <w:szCs w:val="24"/>
+          <w:lang w:eastAsia="ru-RU"/>
+          <w14:ligatures w14:val="none"/>
+        </w:rPr>
+        <w:br/>
+        <w:t>10.4. Срок обработки персональных данных определяется достижением целей, для которых были собраны персональные данные, если иной срок не предусмотрен договором или действующим законодательством.</w:t>
+      </w:r>
+      <w:r>
+        <w:rPr>
+          <w:rFonts w:ascii="Times New Roman" w:eastAsia="Times New Roman" w:hAnsi="Times New Roman" w:cs="Times New Roman"/>
+          <w:color w:val="000000"/>
+          <w:kern w:val="0"/>
+          <w:sz w:val="24"/>
+          <w:szCs w:val="24"/>
+          <w:lang w:eastAsia="ru-RU"/>
+          <w14:ligatures w14:val="none"/>
+        </w:rPr>
+        <w:br/>
+        <w:t xml:space="preserve">Пользователь может в любой момент отозвать свое согласие на обработку персональных данных, направив Оператору уведомление посредством электронной почты на электронный адрес Оператора </w:t>
+      </w:r>
+      <w:proofErr w:type="spellStart"/>
+      <w:r>
+        <w:rPr>
+          <w:rFonts w:ascii="Times New Roman" w:eastAsia="Times New Roman" w:hAnsi="Times New Roman" w:cs="Times New Roman"/>
+          <w:kern w:val="0"/>
+          <w:sz w:val="24"/>
+          <w:szCs w:val="24"/>
+          <w:lang w:eastAsia="ru-RU"/>
+          <w14:ligatures w14:val="none"/>
+        </w:rPr>
+        <w:t>alsu</w:t>
+      </w:r>
+      <w:proofErr w:type="spellEnd"/>
+      <w:r>
+        <w:rPr>
+          <w:rFonts w:ascii="Times New Roman" w:eastAsia="Times New Roman" w:hAnsi="Times New Roman" w:cs="Times New Roman"/>
+          <w:kern w:val="0"/>
+          <w:sz w:val="24"/>
+          <w:szCs w:val="24"/>
+          <w:lang w:eastAsia="ru-RU"/>
+          <w14:ligatures w14:val="none"/>
+        </w:rPr>
+        <w:t>.</w:t>
+      </w:r>
+      <w:proofErr w:type="spellStart"/>
+      <w:r>
+        <w:rPr>
+          <w:rFonts w:ascii="Times New Roman" w:eastAsia="Times New Roman" w:hAnsi="Times New Roman" w:cs="Times New Roman"/>
+          <w:kern w:val="0"/>
+          <w:sz w:val="24"/>
+          <w:szCs w:val="24"/>
+          <w:lang w:val="en-US" w:eastAsia="ru-RU"/>
+          <w14:ligatures w14:val="none"/>
+        </w:rPr>
+        <w:t>feniks</w:t>
+      </w:r>
+      <w:proofErr w:type="spellEnd"/>
+      <w:r>
+        <w:rPr>
+          <w:rFonts w:ascii="Times New Roman" w:eastAsia="Times New Roman" w:hAnsi="Times New Roman" w:cs="Times New Roman"/>
+          <w:kern w:val="0"/>
+          <w:sz w:val="24"/>
+          <w:szCs w:val="24"/>
+          <w:lang w:eastAsia="ru-RU"/>
+          <w14:ligatures w14:val="none"/>
+        </w:rPr>
+        <w:t>@</w:t>
+      </w:r>
+      <w:proofErr w:type="spellStart"/>
+      <w:r>
+        <w:rPr>
+          <w:rFonts w:ascii="Times New Roman" w:eastAsia="Times New Roman" w:hAnsi="Times New Roman" w:cs="Times New Roman"/>
+          <w:kern w:val="0"/>
+          <w:sz w:val="24"/>
+          <w:szCs w:val="24"/>
+          <w:lang w:val="en-US" w:eastAsia="ru-RU"/>
+          <w14:ligatures w14:val="none"/>
+        </w:rPr>
+        <w:t>gmail</w:t>
+      </w:r>
+      <w:proofErr w:type="spellEnd"/>
+      <w:r>
+        <w:rPr>
+          <w:rFonts w:ascii="Times New Roman" w:eastAsia="Times New Roman" w:hAnsi="Times New Roman" w:cs="Times New Roman"/>
+          <w:kern w:val="0"/>
+          <w:sz w:val="24"/>
+          <w:szCs w:val="24"/>
+          <w:lang w:eastAsia="ru-RU"/>
+          <w14:ligatures w14:val="none"/>
+        </w:rPr>
+        <w:t>.</w:t>
+      </w:r>
+      <w:r>
+        <w:rPr>
+          <w:rFonts w:ascii="Times New Roman" w:eastAsia="Times New Roman" w:hAnsi="Times New Roman" w:cs="Times New Roman"/>
+          <w:kern w:val="0"/>
+          <w:sz w:val="24"/>
+          <w:szCs w:val="24"/>
+          <w:lang w:val="en-US" w:eastAsia="ru-RU"/>
+          <w14:ligatures w14:val="none"/>
+        </w:rPr>
+        <w:t>com</w:t>
+      </w:r>
+      <w:r>
+        <w:rPr>
+          <w:rFonts w:ascii="Times New Roman" w:eastAsia="Times New Roman" w:hAnsi="Times New Roman" w:cs="Times New Roman"/>
+          <w:color w:val="000000"/>
+          <w:kern w:val="0"/>
+          <w:sz w:val="24"/>
+          <w:szCs w:val="24"/>
+          <w:lang w:eastAsia="ru-RU"/>
+          <w14:ligatures w14:val="none"/>
+        </w:rPr>
+        <w:t xml:space="preserve"> </w:t>
+      </w:r>
+      <w:r>
+        <w:rPr>
+          <w:rFonts w:ascii="Times New Roman" w:eastAsia="Times New Roman" w:hAnsi="Times New Roman" w:cs="Times New Roman"/>
+          <w:color w:val="000000"/>
+          <w:kern w:val="0"/>
+          <w:sz w:val="24"/>
+          <w:szCs w:val="24"/>
+          <w:lang w:eastAsia="ru-RU"/>
+          <w14:ligatures w14:val="none"/>
+        </w:rPr>
         <w:t>с пометкой «Отзыв согласия на обработку персональных данных».</w:t>
       </w:r>
       <w:r>
@@ -2355,31 +2554,17 @@
         <w:br/>
         <w:t xml:space="preserve">14.1. Пользователь может получить любые разъяснения по интересующим вопросам, касающимся обработки его персональных данных, обратившись к Оператору с помощью электронной почты </w:t>
       </w:r>
-      <w:proofErr w:type="spellStart"/>
-      <w:r>
-        <w:rPr>
-          <w:rFonts w:ascii="Times New Roman" w:eastAsia="Times New Roman" w:hAnsi="Times New Roman" w:cs="Times New Roman"/>
-          <w:color w:val="000000"/>
-          <w:kern w:val="0"/>
-          <w:sz w:val="24"/>
-          <w:szCs w:val="24"/>
-          <w:lang w:eastAsia="ru-RU"/>
-          <w14:ligatures w14:val="none"/>
-        </w:rPr>
-        <w:t>partner@cryptolady.tech</w:t>
-      </w:r>
-      <w:proofErr w:type="spellEnd"/>
-      <w:r>
-        <w:rPr>
-          <w:rFonts w:ascii="Times New Roman" w:eastAsia="Times New Roman" w:hAnsi="Times New Roman" w:cs="Times New Roman"/>
-          <w:color w:val="000000"/>
-          <w:kern w:val="0"/>
-          <w:sz w:val="24"/>
-          <w:szCs w:val="24"/>
-          <w:lang w:eastAsia="ru-RU"/>
-          <w14:ligatures w14:val="none"/>
-        </w:rPr>
-        <w:t>.</w:t>
+      <w:r>
+        <w:rPr>
+          <w:rFonts w:ascii="Times New Roman" w:eastAsia="Times New Roman" w:hAnsi="Times New Roman" w:cs="Times New Roman"/>
+          <w:color w:val="000000"/>
+          <w:kern w:val="0"/>
+          <w:sz w:val="24"/>
+          <w:szCs w:val="24"/>
+          <w:lang w:eastAsia="ru-RU"/>
+          <w14:ligatures w14:val="none"/>
+        </w:rPr>
+        <w:t>alsu.feniks@gmil.com</w:t>
       </w:r>
       <w:r>
         <w:rPr>
@@ -2407,32 +2592,20 @@
         <w:br/>
         <w:t xml:space="preserve">14.3. Актуальная версия Политики в свободном доступе расположена в сети Интернет по адресу </w:t>
       </w:r>
-      <w:proofErr w:type="spellStart"/>
-      <w:r>
-        <w:rPr>
-          <w:rFonts w:ascii="Times New Roman" w:eastAsia="Times New Roman" w:hAnsi="Times New Roman" w:cs="Times New Roman"/>
-          <w:color w:val="000000"/>
-          <w:kern w:val="0"/>
-          <w:sz w:val="24"/>
-          <w:szCs w:val="24"/>
-          <w:lang w:eastAsia="ru-RU"/>
-          <w14:ligatures w14:val="none"/>
-        </w:rPr>
-        <w:t>cryptolady.tech</w:t>
-      </w:r>
-      <w:proofErr w:type="spellEnd"/>
-      <w:r>
-        <w:rPr>
-          <w:rFonts w:ascii="Times New Roman" w:eastAsia="Times New Roman" w:hAnsi="Times New Roman" w:cs="Times New Roman"/>
-          <w:color w:val="000000"/>
-          <w:kern w:val="0"/>
-          <w:sz w:val="24"/>
-          <w:szCs w:val="24"/>
-          <w:lang w:eastAsia="ru-RU"/>
-          <w14:ligatures w14:val="none"/>
-        </w:rPr>
-        <w:t>.</w:t>
-      </w:r>
+      <w:r>
+        <w:rPr>
+          <w:rFonts w:ascii="Times New Roman" w:eastAsia="Times New Roman" w:hAnsi="Times New Roman" w:cs="Times New Roman"/>
+          <w:color w:val="000000"/>
+          <w:kern w:val="0"/>
+          <w:sz w:val="24"/>
+          <w:szCs w:val="24"/>
+          <w:lang w:eastAsia="ru-RU"/>
+          <w14:ligatures w14:val="none"/>
+        </w:rPr>
+        <w:t>https://cryptolady.ru/</w:t>
+      </w:r>
+      <w:bookmarkStart w:id="0" w:name="_GoBack"/>
+      <w:bookmarkEnd w:id="0"/>
       <w:r>
         <w:rPr>
           <w:rFonts w:ascii="Times New Roman" w:eastAsia="Times New Roman" w:hAnsi="Times New Roman" w:cs="Times New Roman"/>
